--- a/Module-1/Wedergren-Assignment1_3.docx
+++ b/Module-1/Wedergren-Assignment1_3.docx
@@ -161,6 +161,109 @@
       <w:proofErr w:type="gramEnd"/>
       <w:r>
         <w:t xml:space="preserve"> flexibility, allowing data to be stored in any structure that can be adjusted over time without disrupting data that already exists. It is also highly scalable and supports complex indexing. MySQL has a predefined schema, in which data is structured and stored in tables that include rows and columns. It is also compliant with ACID (Atomicity, Consistency, Isolation, and Durability) properties for transactions, which helps to ensure data integrity. </w:t>
+      </w:r>
+    </w:p>
+    <w:p/>
+    <w:p>
+      <w:pPr>
+        <w:jc w:val="center"/>
+      </w:pPr>
+      <w:r>
+        <w:t>References</w:t>
+      </w:r>
+    </w:p>
+    <w:p>
+      <w:pPr>
+        <w:pStyle w:val="NormalWeb"/>
+        <w:ind w:left="567" w:hanging="567"/>
+      </w:pPr>
+      <w:r>
+        <w:t xml:space="preserve">Foote, K. D. (2023, March 27). </w:t>
+      </w:r>
+      <w:r>
+        <w:rPr>
+          <w:i/>
+          <w:iCs/>
+        </w:rPr>
+        <w:t>NoSQL databases: Advantages and disadvantages</w:t>
+      </w:r>
+      <w:r>
+        <w:t xml:space="preserve">. DATAVERSITY. https://www.dataversity.net/nosql-databases-advantages-and-disadvantages/ </w:t>
+      </w:r>
+    </w:p>
+    <w:p>
+      <w:pPr>
+        <w:pStyle w:val="NormalWeb"/>
+        <w:ind w:left="567" w:hanging="567"/>
+      </w:pPr>
+      <w:proofErr w:type="spellStart"/>
+      <w:r>
+        <w:t>GeeksforGeeks</w:t>
+      </w:r>
+      <w:proofErr w:type="spellEnd"/>
+      <w:r>
+        <w:t xml:space="preserve">. (2025a, January 24). </w:t>
+      </w:r>
+      <w:r>
+        <w:rPr>
+          <w:i/>
+          <w:iCs/>
+        </w:rPr>
+        <w:t xml:space="preserve">MongoDB vs </w:t>
+      </w:r>
+      <w:proofErr w:type="spellStart"/>
+      <w:proofErr w:type="gramStart"/>
+      <w:r>
+        <w:rPr>
+          <w:i/>
+          <w:iCs/>
+        </w:rPr>
+        <w:t>mysql</w:t>
+      </w:r>
+      <w:proofErr w:type="spellEnd"/>
+      <w:proofErr w:type="gramEnd"/>
+      <w:r>
+        <w:t xml:space="preserve">. https://www.geeksforgeeks.org/mongodb-vs-mysql/ </w:t>
+      </w:r>
+    </w:p>
+    <w:p>
+      <w:pPr>
+        <w:pStyle w:val="NormalWeb"/>
+        <w:ind w:left="567" w:hanging="567"/>
+      </w:pPr>
+      <w:proofErr w:type="spellStart"/>
+      <w:r>
+        <w:t>GeeksforGeeks</w:t>
+      </w:r>
+      <w:proofErr w:type="spellEnd"/>
+      <w:r>
+        <w:t xml:space="preserve">. (2025b, February 12). </w:t>
+      </w:r>
+      <w:r>
+        <w:rPr>
+          <w:i/>
+          <w:iCs/>
+        </w:rPr>
+        <w:t xml:space="preserve">Types of </w:t>
+      </w:r>
+      <w:proofErr w:type="gramStart"/>
+      <w:r>
+        <w:rPr>
+          <w:i/>
+          <w:iCs/>
+        </w:rPr>
+        <w:t>relationship</w:t>
+      </w:r>
+      <w:proofErr w:type="gramEnd"/>
+      <w:r>
+        <w:rPr>
+          <w:i/>
+          <w:iCs/>
+        </w:rPr>
+        <w:t xml:space="preserve"> in database</w:t>
+      </w:r>
+      <w:r>
+        <w:t xml:space="preserve">. https://www.geeksforgeeks.org/types-of-relationship-in-database/ </w:t>
       </w:r>
     </w:p>
     <w:sectPr>
@@ -1210,6 +1313,21 @@
       <w:spacing w:val="5"/>
     </w:rPr>
   </w:style>
+  <w:style w:type="paragraph" w:styleId="NormalWeb">
+    <w:name w:val="Normal (Web)"/>
+    <w:basedOn w:val="Normal"/>
+    <w:uiPriority w:val="99"/>
+    <w:unhideWhenUsed/>
+    <w:rsid w:val="00131DAF"/>
+    <w:pPr>
+      <w:spacing w:before="100" w:beforeAutospacing="1" w:after="100" w:afterAutospacing="1" w:line="240" w:lineRule="auto"/>
+    </w:pPr>
+    <w:rPr>
+      <w:rFonts w:ascii="Times New Roman" w:eastAsia="Times New Roman" w:hAnsi="Times New Roman" w:cs="Times New Roman"/>
+      <w:kern w:val="0"/>
+      <w14:ligatures w14:val="none"/>
+    </w:rPr>
+  </w:style>
 </w:styles>
 </file>
 
